--- a/.net editor 설계관련/C#학습내용.docx
+++ b/.net editor 설계관련/C#학습내용.docx
@@ -6206,19 +6206,11 @@
       <w:r>
         <w:t xml:space="preserve">new </w:t>
       </w:r>
-      <w:proofErr w:type="spellStart"/>
-      <w:r>
-        <w:rPr>
-          <w:rFonts w:hint="eastAsia"/>
-        </w:rPr>
-        <w:t>를</w:t>
-      </w:r>
-      <w:proofErr w:type="spellEnd"/>
-      <w:r>
-        <w:rPr>
-          <w:rFonts w:hint="eastAsia"/>
-        </w:rPr>
-        <w:t xml:space="preserve"> </w:t>
+      <w:r>
+        <w:rPr>
+          <w:rFonts w:hint="eastAsia"/>
+        </w:rPr>
+        <w:t xml:space="preserve">를 </w:t>
       </w:r>
       <w:proofErr w:type="spellStart"/>
       <w:r>
@@ -6396,22 +6388,430 @@
           <w:tab w:val="left" w:pos="4856"/>
         </w:tabs>
         <w:ind w:leftChars="0" w:left="760"/>
-        <w:rPr>
-          <w:rFonts w:hint="eastAsia"/>
-        </w:rPr>
-      </w:pPr>
-    </w:p>
-    <w:p>
-      <w:pPr>
-        <w:pStyle w:val="a3"/>
-        <w:tabs>
-          <w:tab w:val="left" w:pos="4856"/>
-        </w:tabs>
-        <w:ind w:leftChars="0" w:left="760"/>
-        <w:rPr>
-          <w:rFonts w:hint="eastAsia"/>
-        </w:rPr>
-      </w:pPr>
+      </w:pPr>
+    </w:p>
+    <w:p>
+      <w:pPr>
+        <w:pStyle w:val="a3"/>
+        <w:numPr>
+          <w:ilvl w:val="0"/>
+          <w:numId w:val="3"/>
+        </w:numPr>
+        <w:tabs>
+          <w:tab w:val="left" w:pos="4856"/>
+        </w:tabs>
+        <w:ind w:leftChars="0"/>
+      </w:pPr>
+      <w:proofErr w:type="spellStart"/>
+      <w:r>
+        <w:rPr>
+          <w:rFonts w:hint="eastAsia"/>
+        </w:rPr>
+        <w:t>C</w:t>
+      </w:r>
+      <w:r>
+        <w:t>ontentPresenter</w:t>
+      </w:r>
+      <w:proofErr w:type="spellEnd"/>
+      <w:r>
+        <w:t xml:space="preserve"> :</w:t>
+      </w:r>
+      <w:proofErr w:type="spellStart"/>
+      <w:r>
+        <w:t>FrameworkElement</w:t>
+      </w:r>
+      <w:proofErr w:type="spellEnd"/>
+      <w:r>
+        <w:t xml:space="preserve"> </w:t>
+      </w:r>
+      <w:r>
+        <w:rPr>
+          <w:rFonts w:hint="eastAsia"/>
+        </w:rPr>
+        <w:t xml:space="preserve">와 </w:t>
+      </w:r>
+      <w:proofErr w:type="spellStart"/>
+      <w:r>
+        <w:t>ContentControl</w:t>
+      </w:r>
+      <w:proofErr w:type="spellEnd"/>
+      <w:r>
+        <w:t xml:space="preserve"> : </w:t>
+      </w:r>
+      <w:r>
+        <w:rPr>
+          <w:rFonts w:hint="eastAsia"/>
+        </w:rPr>
+        <w:t>C</w:t>
+      </w:r>
+      <w:r>
+        <w:t xml:space="preserve">ontrol : </w:t>
+      </w:r>
+      <w:proofErr w:type="spellStart"/>
+      <w:r>
+        <w:t>FrameworkElement</w:t>
+      </w:r>
+      <w:proofErr w:type="spellEnd"/>
+    </w:p>
+    <w:p>
+      <w:pPr>
+        <w:pStyle w:val="a3"/>
+        <w:tabs>
+          <w:tab w:val="left" w:pos="4856"/>
+        </w:tabs>
+        <w:ind w:leftChars="0" w:left="760"/>
+      </w:pPr>
+      <w:hyperlink r:id="rId61" w:history="1">
+        <w:r>
+          <w:rPr>
+            <w:rStyle w:val="a4"/>
+          </w:rPr>
+          <w:t>https://docs.microsoft.com/en-us/dotnet/api/system.windows.controls.contentcontrol?view=net-5.0</w:t>
+        </w:r>
+      </w:hyperlink>
+    </w:p>
+    <w:p>
+      <w:pPr>
+        <w:pStyle w:val="a3"/>
+        <w:tabs>
+          <w:tab w:val="left" w:pos="4856"/>
+        </w:tabs>
+        <w:ind w:leftChars="0" w:left="760"/>
+      </w:pPr>
+      <w:hyperlink r:id="rId62" w:history="1">
+        <w:r>
+          <w:rPr>
+            <w:rStyle w:val="a4"/>
+          </w:rPr>
+          <w:t>https://docs.microsoft.com/en-us/dotnet/api/system.windows.controls.contentpresenter?view=net-5.0</w:t>
+        </w:r>
+      </w:hyperlink>
+    </w:p>
+    <w:p>
+      <w:pPr>
+        <w:pStyle w:val="a3"/>
+        <w:tabs>
+          <w:tab w:val="left" w:pos="4856"/>
+        </w:tabs>
+        <w:ind w:leftChars="0" w:left="760"/>
+      </w:pPr>
+    </w:p>
+    <w:p>
+      <w:pPr>
+        <w:pStyle w:val="a3"/>
+        <w:numPr>
+          <w:ilvl w:val="0"/>
+          <w:numId w:val="3"/>
+        </w:numPr>
+        <w:tabs>
+          <w:tab w:val="left" w:pos="4856"/>
+        </w:tabs>
+        <w:ind w:leftChars="0"/>
+      </w:pPr>
+      <w:r>
+        <w:rPr>
+          <w:rFonts w:hint="eastAsia"/>
+        </w:rPr>
+        <w:t>V</w:t>
+      </w:r>
+      <w:r>
+        <w:t>isual Studio 2019</w:t>
+      </w:r>
+      <w:r>
+        <w:t xml:space="preserve"> </w:t>
+      </w:r>
+      <w:r>
+        <w:rPr>
+          <w:rFonts w:hint="eastAsia"/>
+        </w:rPr>
+        <w:t xml:space="preserve">에서 </w:t>
+      </w:r>
+      <w:r>
+        <w:rPr>
+          <w:rFonts w:hint="eastAsia"/>
+        </w:rPr>
+        <w:t>코드 자동 생성</w:t>
+      </w:r>
+    </w:p>
+    <w:p>
+      <w:pPr>
+        <w:pStyle w:val="a3"/>
+        <w:tabs>
+          <w:tab w:val="left" w:pos="4856"/>
+        </w:tabs>
+        <w:ind w:leftChars="0" w:left="760"/>
+      </w:pPr>
+      <w:hyperlink r:id="rId63" w:history="1">
+        <w:r>
+          <w:rPr>
+            <w:rStyle w:val="a4"/>
+          </w:rPr>
+          <w:t>https://docs.microsoft.com/ko-kr/visualstudio/ide/reference/generate-constructor?view=vs-2019</w:t>
+        </w:r>
+      </w:hyperlink>
+    </w:p>
+    <w:p>
+      <w:pPr>
+        <w:pStyle w:val="a3"/>
+        <w:numPr>
+          <w:ilvl w:val="0"/>
+          <w:numId w:val="3"/>
+        </w:numPr>
+        <w:tabs>
+          <w:tab w:val="left" w:pos="4856"/>
+        </w:tabs>
+        <w:ind w:leftChars="0"/>
+      </w:pPr>
+      <w:hyperlink r:id="rId64" w:history="1">
+        <w:r>
+          <w:rPr>
+            <w:rStyle w:val="a4"/>
+          </w:rPr>
+          <w:t>https://github.com/dotnet/dotnet-api-docs/tree/master/samples/snippets/csharp/VS_Snippets_Wpf/CustomControlNumericUpDown/CSharp/CustomControlLibrary</w:t>
+        </w:r>
+      </w:hyperlink>
+    </w:p>
+    <w:p>
+      <w:pPr>
+        <w:tabs>
+          <w:tab w:val="left" w:pos="4856"/>
+        </w:tabs>
+      </w:pPr>
+      <w:r>
+        <w:t xml:space="preserve">    </w:t>
+      </w:r>
+      <w:r>
+        <w:rPr>
+          <w:rFonts w:hint="eastAsia"/>
+        </w:rPr>
+        <w:t>테스트 해봐야함.</w:t>
+      </w:r>
+    </w:p>
+    <w:p>
+      <w:pPr>
+        <w:tabs>
+          <w:tab w:val="left" w:pos="4856"/>
+        </w:tabs>
+        <w:ind w:firstLineChars="400" w:firstLine="800"/>
+        <w:rPr>
+          <w:rStyle w:val="a4"/>
+        </w:rPr>
+      </w:pPr>
+      <w:hyperlink r:id="rId65" w:history="1">
+        <w:r>
+          <w:rPr>
+            <w:rStyle w:val="a4"/>
+          </w:rPr>
+          <w:t>https://kaki104.tistory.com/473</w:t>
+        </w:r>
+      </w:hyperlink>
+    </w:p>
+    <w:p>
+      <w:pPr>
+        <w:tabs>
+          <w:tab w:val="left" w:pos="4856"/>
+        </w:tabs>
+        <w:ind w:firstLineChars="400" w:firstLine="800"/>
+        <w:rPr>
+          <w:rStyle w:val="a4"/>
+        </w:rPr>
+      </w:pPr>
+    </w:p>
+    <w:p>
+      <w:pPr>
+        <w:tabs>
+          <w:tab w:val="left" w:pos="4856"/>
+        </w:tabs>
+        <w:ind w:firstLineChars="400" w:firstLine="800"/>
+      </w:pPr>
+      <w:hyperlink r:id="rId66" w:history="1">
+        <w:r>
+          <w:rPr>
+            <w:rStyle w:val="a4"/>
+          </w:rPr>
+          <w:t>https://www.youtube.com/watch?v=-YJqoZFAGPA</w:t>
+        </w:r>
+      </w:hyperlink>
+    </w:p>
+    <w:p>
+      <w:pPr>
+        <w:tabs>
+          <w:tab w:val="left" w:pos="4856"/>
+        </w:tabs>
+        <w:ind w:firstLineChars="400" w:firstLine="800"/>
+      </w:pPr>
+      <w:hyperlink r:id="rId67" w:history="1">
+        <w:r>
+          <w:rPr>
+            <w:rStyle w:val="a4"/>
+          </w:rPr>
+          <w:t>https://gyua.tistory.com/entry/How-to-Create-a-WPF-Custom-Control</w:t>
+        </w:r>
+      </w:hyperlink>
+    </w:p>
+    <w:p>
+      <w:pPr>
+        <w:pStyle w:val="a3"/>
+        <w:numPr>
+          <w:ilvl w:val="0"/>
+          <w:numId w:val="3"/>
+        </w:numPr>
+        <w:tabs>
+          <w:tab w:val="left" w:pos="4856"/>
+        </w:tabs>
+        <w:ind w:leftChars="0"/>
+      </w:pPr>
+      <w:r>
+        <w:rPr>
+          <w:rFonts w:hint="eastAsia"/>
+        </w:rPr>
+        <w:t>N</w:t>
+      </w:r>
+      <w:r>
+        <w:t xml:space="preserve">ame </w:t>
+      </w:r>
+      <w:r>
+        <w:rPr>
+          <w:rFonts w:hint="eastAsia"/>
+        </w:rPr>
+        <w:t xml:space="preserve">과 </w:t>
+      </w:r>
+      <w:r>
+        <w:t>x:Name</w:t>
+      </w:r>
+    </w:p>
+    <w:p>
+      <w:pPr>
+        <w:pStyle w:val="a3"/>
+        <w:tabs>
+          <w:tab w:val="left" w:pos="4856"/>
+        </w:tabs>
+        <w:ind w:leftChars="0" w:left="760"/>
+      </w:pPr>
+      <w:hyperlink r:id="rId68" w:history="1">
+        <w:r>
+          <w:rPr>
+            <w:rStyle w:val="a4"/>
+          </w:rPr>
+          <w:t>https://stackoverflow.com/questions/589874/in-wpf-what-are-the-differences-between-the-xname-and-name-attributes</w:t>
+        </w:r>
+      </w:hyperlink>
+    </w:p>
+    <w:p>
+      <w:pPr>
+        <w:pStyle w:val="a3"/>
+        <w:numPr>
+          <w:ilvl w:val="0"/>
+          <w:numId w:val="3"/>
+        </w:numPr>
+        <w:tabs>
+          <w:tab w:val="left" w:pos="4856"/>
+        </w:tabs>
+        <w:ind w:leftChars="0"/>
+      </w:pPr>
+      <w:proofErr w:type="spellStart"/>
+      <w:r>
+        <w:t>DefaultStyleKeyProperty</w:t>
+      </w:r>
+      <w:proofErr w:type="spellEnd"/>
+    </w:p>
+    <w:p>
+      <w:pPr>
+        <w:pStyle w:val="a3"/>
+        <w:tabs>
+          <w:tab w:val="left" w:pos="4856"/>
+        </w:tabs>
+        <w:ind w:leftChars="0" w:left="760"/>
+      </w:pPr>
+      <w:hyperlink r:id="rId69" w:history="1">
+        <w:r>
+          <w:rPr>
+            <w:rStyle w:val="a4"/>
+          </w:rPr>
+          <w:t>http://www.java2s.com/Tutorial/CSharp/0470__Windows-Presentation-Foundation/ProgrammaticallyExtractanElementsStylewithDefaultStyleKeyProperty.htm</w:t>
+        </w:r>
+      </w:hyperlink>
+    </w:p>
+    <w:p>
+      <w:pPr>
+        <w:pStyle w:val="a3"/>
+        <w:tabs>
+          <w:tab w:val="left" w:pos="4856"/>
+        </w:tabs>
+        <w:ind w:leftChars="0" w:left="760"/>
+        <w:rPr>
+          <w:rFonts w:hint="eastAsia"/>
+        </w:rPr>
+      </w:pPr>
+    </w:p>
+    <w:p>
+      <w:pPr>
+        <w:pStyle w:val="a3"/>
+        <w:numPr>
+          <w:ilvl w:val="0"/>
+          <w:numId w:val="3"/>
+        </w:numPr>
+        <w:tabs>
+          <w:tab w:val="left" w:pos="4856"/>
+        </w:tabs>
+        <w:ind w:leftChars="0"/>
+      </w:pPr>
+      <w:r>
+        <w:rPr>
+          <w:rFonts w:hint="eastAsia"/>
+        </w:rPr>
+        <w:t>P</w:t>
+      </w:r>
+      <w:r>
+        <w:t>ack URI</w:t>
+      </w:r>
+    </w:p>
+    <w:p>
+      <w:pPr>
+        <w:pStyle w:val="a3"/>
+        <w:tabs>
+          <w:tab w:val="left" w:pos="4856"/>
+        </w:tabs>
+        <w:ind w:leftChars="0" w:left="760"/>
+      </w:pPr>
+      <w:hyperlink r:id="rId70" w:history="1">
+        <w:r>
+          <w:rPr>
+            <w:rStyle w:val="a4"/>
+          </w:rPr>
+          <w:t>https://docs.microsoft.com/ko-kr/dotnet/desktop/wpf/app-development/pack-uris-in-wpf?view=netframeworkdesktop-4.8&amp;viewFallbackFrom=netdesktop-5.0</w:t>
+        </w:r>
+      </w:hyperlink>
+    </w:p>
+    <w:p>
+      <w:pPr>
+        <w:pStyle w:val="a3"/>
+        <w:tabs>
+          <w:tab w:val="left" w:pos="4856"/>
+        </w:tabs>
+        <w:ind w:leftChars="0" w:left="760"/>
+      </w:pPr>
+    </w:p>
+    <w:p>
+      <w:pPr>
+        <w:pStyle w:val="a3"/>
+        <w:tabs>
+          <w:tab w:val="left" w:pos="4856"/>
+        </w:tabs>
+        <w:ind w:leftChars="0" w:left="760"/>
+        <w:rPr>
+          <w:rFonts w:hint="eastAsia"/>
+        </w:rPr>
+      </w:pPr>
+      <w:r>
+        <w:rPr>
+          <w:rFonts w:hint="eastAsia"/>
+        </w:rPr>
+        <w:t>이건 여러가지로 테스트를 좀 해봐야 함!</w:t>
+      </w:r>
+      <w:r>
+        <w:t>!</w:t>
+      </w:r>
     </w:p>
     <w:p>
       <w:pPr>
